--- a/записка/mine/список литературы.docx
+++ b/записка/mine/список литературы.docx
@@ -2314,7 +2314,7 @@
       <w:footerReference w:type="default" r:id="rId7"/>
       <w:pgSz w:w="11906" w:h="16838"/>
       <w:pgMar w:top="1134" w:right="851" w:bottom="1531" w:left="1701" w:header="709" w:footer="964" w:gutter="0"/>
-      <w:pgNumType w:start="36"/>
+      <w:pgNumType w:start="100"/>
       <w:cols w:space="708"/>
       <w:docGrid w:linePitch="360"/>
     </w:sectPr>
@@ -2351,6 +2351,7 @@
         <w:docPartUnique/>
       </w:docPartObj>
     </w:sdtPr>
+    <w:sdtEndPr/>
     <w:sdtContent>
       <w:p>
         <w:pPr>
